--- a/Рефераты по физической культуре/Методы_физического_воспитания_для_реализации_физкультурно-спортивной_работы.docx
+++ b/Рефераты по физической культуре/Методы_физического_воспитания_для_реализации_физкультурно-спортивной_работы.docx
@@ -256,23 +256,7 @@
           <w:sz w:val="28"/>
           <w:szCs w:val="28"/>
         </w:rPr>
-        <w:t>«</w:t>
-      </w:r>
-      <w:r>
-        <w:rPr>
-          <w:rStyle w:val="Strong"/>
-          <w:rFonts w:eastAsia="Times New Roman" w:cs="Times New Roman" w:ascii="Times New Roman" w:hAnsi="Times New Roman"/>
-          <w:b w:val="false"/>
-          <w:bCs w:val="false"/>
-          <w:i w:val="false"/>
-          <w:caps w:val="false"/>
-          <w:smallCaps w:val="false"/>
-          <w:color w:val="262626"/>
-          <w:spacing w:val="0"/>
-          <w:sz w:val="28"/>
-          <w:szCs w:val="28"/>
-        </w:rPr>
-        <w:t>Методы физического воспитания для реализации физкультурно-спортивной работы</w:t>
+        <w:t>«Методы физического воспитания для реализации физкультурно-спортивной работы</w:t>
       </w:r>
       <w:r>
         <w:rPr>
@@ -463,23 +447,7 @@
           <w:sz w:val="28"/>
           <w:szCs w:val="28"/>
         </w:rPr>
-        <w:t>Выполнил: студент 3</w:t>
-      </w:r>
-      <w:r>
-        <w:rPr>
-          <w:rFonts w:eastAsia="Times New Roman" w:cs="Times New Roman" w:ascii="Times New Roman" w:hAnsi="Times New Roman"/>
-          <w:sz w:val="28"/>
-          <w:szCs w:val="28"/>
-        </w:rPr>
-        <w:t>ИСиП-22</w:t>
-      </w:r>
-      <w:r>
-        <w:rPr>
-          <w:rFonts w:eastAsia="Times New Roman" w:cs="Times New Roman" w:ascii="Times New Roman" w:hAnsi="Times New Roman"/>
-          <w:sz w:val="28"/>
-          <w:szCs w:val="28"/>
-        </w:rPr>
-        <w:t xml:space="preserve"> группы</w:t>
+        <w:t>Выполнил: студент 3ИСиП-22 группы</w:t>
       </w:r>
     </w:p>
     <w:p>
@@ -728,7 +696,7 @@
     <w:p>
       <w:pPr>
         <w:pStyle w:val="Normal"/>
-        <w:spacing w:lineRule="auto" w:line="360"/>
+        <w:spacing w:lineRule="auto" w:line="360" w:before="0" w:after="0"/>
         <w:jc w:val="both"/>
         <w:rPr/>
       </w:pPr>
@@ -757,8 +725,77 @@
     </w:p>
     <w:p>
       <w:pPr>
+        <w:pStyle w:val="Normal"/>
+        <w:spacing w:lineRule="auto" w:line="360" w:before="0" w:after="0"/>
+        <w:jc w:val="both"/>
+        <w:rPr/>
+      </w:pPr>
+      <w:r>
+        <w:rPr>
+          <w:rFonts w:ascii="Times New Roman" w:hAnsi="Times New Roman"/>
+          <w:b w:val="false"/>
+          <w:bCs w:val="false"/>
+          <w:color w:val="000000"/>
+          <w:sz w:val="28"/>
+          <w:szCs w:val="28"/>
+          <w:u w:val="none"/>
+        </w:rPr>
+        <w:tab/>
+        <w:t>Основные методы физического воспитания:</w:t>
+      </w:r>
+    </w:p>
+    <w:p>
+      <w:pPr>
+        <w:pStyle w:val="Normal"/>
+        <w:numPr>
+          <w:ilvl w:val="0"/>
+          <w:numId w:val="3"/>
+        </w:numPr>
+        <w:spacing w:lineRule="auto" w:line="360" w:before="0" w:after="0"/>
+        <w:jc w:val="both"/>
+        <w:rPr/>
+      </w:pPr>
+      <w:r>
+        <w:rPr>
+          <w:rFonts w:ascii="Times New Roman" w:hAnsi="Times New Roman"/>
+          <w:b w:val="false"/>
+          <w:bCs w:val="false"/>
+          <w:color w:val="000000"/>
+          <w:sz w:val="28"/>
+          <w:szCs w:val="28"/>
+          <w:u w:val="none"/>
+        </w:rPr>
+        <w:t>Традиционные методы: Традиционные методы физического воспитания включают общеразвивающие упражнения, спортивные игры и соревнования. Эти методы направлены на развитие основных физических качеств: силы, выносливости, гибкости, быстроты и координации. Они являются фундаментом физкультурно-спортивной работы.</w:t>
+      </w:r>
+    </w:p>
+    <w:p>
+      <w:pPr>
+        <w:pStyle w:val="Normal"/>
+        <w:numPr>
+          <w:ilvl w:val="0"/>
+          <w:numId w:val="3"/>
+        </w:numPr>
+        <w:spacing w:lineRule="auto" w:line="360" w:before="0" w:after="0"/>
+        <w:jc w:val="both"/>
+        <w:rPr/>
+      </w:pPr>
+      <w:r>
+        <w:rPr>
+          <w:rFonts w:ascii="Times New Roman" w:hAnsi="Times New Roman"/>
+          <w:b w:val="false"/>
+          <w:bCs w:val="false"/>
+          <w:color w:val="000000"/>
+          <w:sz w:val="28"/>
+          <w:szCs w:val="28"/>
+          <w:u w:val="none"/>
+        </w:rPr>
+        <w:t>Инновационные подходы: Современные исследования показывают эффективность психофизических тренировок в улучшении функционального состояния детей и подростков. Эти методы особенно полезны при решении проблем с осанкой и адаптацией к стрессу, включая динамические и статические упражнения, адаптированные под индивидуальные потребности.</w:t>
+      </w:r>
+    </w:p>
+    <w:p>
+      <w:pPr>
         <w:pStyle w:val="Heading2"/>
-        <w:spacing w:lineRule="auto" w:line="360"/>
+        <w:spacing w:lineRule="auto" w:line="360" w:before="0" w:after="0"/>
         <w:jc w:val="both"/>
         <w:rPr>
           <w:rFonts w:ascii="Times New Roman" w:hAnsi="Times New Roman"/>
@@ -781,140 +818,13 @@
           <w:u w:val="none"/>
         </w:rPr>
         <w:tab/>
-        <w:t>О</w:t>
-      </w:r>
-      <w:r>
-        <w:rPr>
-          <w:rFonts w:ascii="Times New Roman" w:hAnsi="Times New Roman"/>
-          <w:b w:val="false"/>
-          <w:bCs w:val="false"/>
-          <w:color w:val="000000"/>
-          <w:sz w:val="28"/>
-          <w:szCs w:val="28"/>
-          <w:u w:val="none"/>
-        </w:rPr>
-        <w:t>сновные методы физического воспитания:</w:t>
-      </w:r>
-    </w:p>
-    <w:p>
-      <w:pPr>
-        <w:pStyle w:val="Heading3"/>
-        <w:spacing w:lineRule="auto" w:line="360"/>
-        <w:jc w:val="both"/>
-        <w:rPr>
-          <w:rFonts w:ascii="Times New Roman" w:hAnsi="Times New Roman"/>
-          <w:b w:val="false"/>
-          <w:bCs w:val="false"/>
-          <w:color w:val="000000"/>
-          <w:sz w:val="28"/>
-          <w:szCs w:val="28"/>
-          <w:u w:val="none"/>
-        </w:rPr>
-      </w:pPr>
-      <w:r>
-        <w:rPr>
-          <w:rFonts w:ascii="Times New Roman" w:hAnsi="Times New Roman"/>
-          <w:b w:val="false"/>
-          <w:bCs w:val="false"/>
-          <w:color w:val="000000"/>
-          <w:sz w:val="28"/>
-          <w:szCs w:val="28"/>
-          <w:u w:val="none"/>
-        </w:rPr>
-        <w:tab/>
-        <w:t>Т</w:t>
-      </w:r>
-      <w:r>
-        <w:rPr>
-          <w:rFonts w:ascii="Times New Roman" w:hAnsi="Times New Roman"/>
-          <w:b w:val="false"/>
-          <w:bCs w:val="false"/>
-          <w:color w:val="000000"/>
-          <w:sz w:val="28"/>
-          <w:szCs w:val="28"/>
-          <w:u w:val="none"/>
-        </w:rPr>
-        <w:t>радиционные методы: Традиционные методы физического воспитания включают общеразвивающие упражнения, спортивные игры и соревнования. Эти методы направлены на развитие основных физических качеств: силы, выносливости, гибкости, быстроты и координации. Они являются фундаментом физкультурно-спортивной работы.</w:t>
-      </w:r>
-    </w:p>
-    <w:p>
-      <w:pPr>
-        <w:pStyle w:val="Heading3"/>
-        <w:spacing w:lineRule="auto" w:line="360"/>
-        <w:jc w:val="both"/>
-        <w:rPr/>
-      </w:pPr>
-      <w:r>
-        <w:rPr>
-          <w:rFonts w:ascii="Times New Roman" w:hAnsi="Times New Roman"/>
-          <w:b w:val="false"/>
-          <w:bCs w:val="false"/>
-          <w:color w:val="000000"/>
-          <w:sz w:val="28"/>
-          <w:szCs w:val="28"/>
-          <w:u w:val="none"/>
-        </w:rPr>
-        <w:tab/>
-        <w:t>И</w:t>
-      </w:r>
-      <w:r>
-        <w:rPr>
-          <w:rFonts w:ascii="Times New Roman" w:hAnsi="Times New Roman"/>
-          <w:b w:val="false"/>
-          <w:bCs w:val="false"/>
-          <w:color w:val="000000"/>
-          <w:sz w:val="28"/>
-          <w:szCs w:val="28"/>
-          <w:u w:val="none"/>
-        </w:rPr>
-        <w:t>нновационные подходы: Современные исследования показывают эффективность психофизических тренировок в улучшении функционального состояния детей и подростков. Эти методы особенно полезны при решении проблем с осанкой и адаптацией к стрессу, включая динамические и статические упражнения, адаптированные под индивидуальные потребности.</w:t>
-      </w:r>
-    </w:p>
-    <w:p>
-      <w:pPr>
-        <w:pStyle w:val="Heading2"/>
-        <w:spacing w:lineRule="auto" w:line="360"/>
-        <w:jc w:val="both"/>
-        <w:rPr>
-          <w:rFonts w:ascii="Times New Roman" w:hAnsi="Times New Roman"/>
-          <w:b w:val="false"/>
-          <w:bCs w:val="false"/>
-          <w:color w:val="000000"/>
-          <w:sz w:val="28"/>
-          <w:szCs w:val="28"/>
-          <w:u w:val="none"/>
-        </w:rPr>
-      </w:pPr>
-      <w:r>
-        <w:rPr>
-          <w:rFonts w:ascii="Times New Roman" w:hAnsi="Times New Roman"/>
-          <w:b w:val="false"/>
-          <w:bCs w:val="false"/>
-          <w:color w:val="000000"/>
-          <w:sz w:val="28"/>
-          <w:szCs w:val="28"/>
-          <w:u w:val="none"/>
-        </w:rPr>
-        <w:tab/>
-        <w:t>П</w:t>
-      </w:r>
-      <w:r>
-        <w:rPr>
-          <w:rFonts w:ascii="Times New Roman" w:hAnsi="Times New Roman"/>
-          <w:b w:val="false"/>
-          <w:bCs w:val="false"/>
-          <w:color w:val="000000"/>
-          <w:sz w:val="28"/>
-          <w:szCs w:val="28"/>
-          <w:u w:val="none"/>
-        </w:rPr>
-        <w:t>едагогические условия эффективной физкультурно-спортивной работы.</w:t>
+        <w:t>Педагогические условия эффективной физкультурно-спортивной работы.</w:t>
       </w:r>
     </w:p>
     <w:p>
       <w:pPr>
         <w:pStyle w:val="BodyText"/>
-        <w:spacing w:lineRule="auto" w:line="360"/>
+        <w:spacing w:lineRule="auto" w:line="360" w:before="0" w:after="0"/>
         <w:jc w:val="both"/>
         <w:rPr>
           <w:rFonts w:ascii="Times New Roman" w:hAnsi="Times New Roman"/>
@@ -951,7 +861,7 @@
           <w:tab w:val="clear" w:pos="720"/>
           <w:tab w:val="left" w:pos="0" w:leader="none"/>
         </w:tabs>
-        <w:spacing w:lineRule="auto" w:line="360"/>
+        <w:spacing w:lineRule="auto" w:line="360" w:before="0" w:after="0"/>
         <w:ind w:hanging="283" w:left="709"/>
         <w:jc w:val="both"/>
         <w:rPr/>
@@ -993,7 +903,7 @@
           <w:tab w:val="clear" w:pos="720"/>
           <w:tab w:val="left" w:pos="0" w:leader="none"/>
         </w:tabs>
-        <w:spacing w:lineRule="auto" w:line="360"/>
+        <w:spacing w:lineRule="auto" w:line="360" w:before="0" w:after="0"/>
         <w:ind w:hanging="283" w:left="709"/>
         <w:jc w:val="both"/>
         <w:rPr/>
@@ -1035,7 +945,7 @@
           <w:tab w:val="clear" w:pos="720"/>
           <w:tab w:val="left" w:pos="0" w:leader="none"/>
         </w:tabs>
-        <w:spacing w:lineRule="auto" w:line="360"/>
+        <w:spacing w:lineRule="auto" w:line="360" w:before="0" w:after="0"/>
         <w:ind w:hanging="283" w:left="709"/>
         <w:jc w:val="both"/>
         <w:rPr/>
@@ -1069,7 +979,7 @@
     <w:p>
       <w:pPr>
         <w:pStyle w:val="Heading2"/>
-        <w:spacing w:lineRule="auto" w:line="360"/>
+        <w:spacing w:lineRule="auto" w:line="360" w:before="75" w:after="0"/>
         <w:jc w:val="both"/>
         <w:rPr>
           <w:rFonts w:ascii="Times New Roman" w:hAnsi="Times New Roman"/>
@@ -1111,7 +1021,7 @@
     <w:p>
       <w:pPr>
         <w:pStyle w:val="BodyText"/>
-        <w:spacing w:lineRule="auto" w:line="360"/>
+        <w:spacing w:lineRule="auto" w:line="360" w:before="0" w:after="0"/>
         <w:jc w:val="both"/>
         <w:rPr>
           <w:rFonts w:ascii="Times New Roman" w:hAnsi="Times New Roman"/>
@@ -1148,7 +1058,7 @@
           <w:tab w:val="clear" w:pos="720"/>
           <w:tab w:val="left" w:pos="0" w:leader="none"/>
         </w:tabs>
-        <w:spacing w:lineRule="auto" w:line="360"/>
+        <w:spacing w:lineRule="auto" w:line="360" w:before="0" w:after="0"/>
         <w:ind w:hanging="283" w:left="709"/>
         <w:jc w:val="both"/>
         <w:rPr/>
@@ -1232,7 +1142,7 @@
           <w:tab w:val="clear" w:pos="720"/>
           <w:tab w:val="left" w:pos="0" w:leader="none"/>
         </w:tabs>
-        <w:spacing w:lineRule="auto" w:line="360"/>
+        <w:spacing w:lineRule="auto" w:line="360" w:before="0" w:after="0"/>
         <w:ind w:hanging="283" w:left="709"/>
         <w:jc w:val="both"/>
         <w:rPr/>
@@ -1274,7 +1184,7 @@
           <w:tab w:val="clear" w:pos="720"/>
           <w:tab w:val="left" w:pos="0" w:leader="none"/>
         </w:tabs>
-        <w:spacing w:lineRule="auto" w:line="360"/>
+        <w:spacing w:lineRule="auto" w:line="360" w:before="0" w:after="0"/>
         <w:ind w:hanging="283" w:left="709"/>
         <w:jc w:val="both"/>
         <w:rPr/>
@@ -1303,6 +1213,198 @@
           <w:u w:val="none"/>
         </w:rPr>
         <w:t>: воспитание умения работать в коллективе.</w:t>
+      </w:r>
+    </w:p>
+    <w:p>
+      <w:pPr>
+        <w:pStyle w:val="BodyText"/>
+        <w:spacing w:lineRule="auto" w:line="360" w:before="0" w:after="0"/>
+        <w:jc w:val="both"/>
+        <w:rPr/>
+      </w:pPr>
+      <w:r>
+        <w:rPr>
+          <w:rFonts w:ascii="Times New Roman" w:hAnsi="Times New Roman"/>
+          <w:b w:val="false"/>
+          <w:bCs w:val="false"/>
+          <w:color w:val="000000"/>
+          <w:sz w:val="28"/>
+          <w:szCs w:val="28"/>
+          <w:u w:val="none"/>
+        </w:rPr>
+        <w:tab/>
+        <w:t>Интеграция спортивных мероприятий в образовательную среду связана с улучшением физического и психического здоровья, особенно среди молодежи.</w:t>
+      </w:r>
+    </w:p>
+    <w:p>
+      <w:pPr>
+        <w:pStyle w:val="Heading2"/>
+        <w:spacing w:lineRule="auto" w:line="360" w:before="0" w:after="0"/>
+        <w:jc w:val="both"/>
+        <w:rPr>
+          <w:rFonts w:ascii="Times New Roman" w:hAnsi="Times New Roman"/>
+          <w:b w:val="false"/>
+          <w:bCs w:val="false"/>
+          <w:color w:val="000000"/>
+          <w:sz w:val="28"/>
+          <w:szCs w:val="28"/>
+          <w:u w:val="none"/>
+        </w:rPr>
+      </w:pPr>
+      <w:r>
+        <w:rPr>
+          <w:rFonts w:ascii="Times New Roman" w:hAnsi="Times New Roman"/>
+          <w:b w:val="false"/>
+          <w:bCs w:val="false"/>
+          <w:color w:val="000000"/>
+          <w:sz w:val="28"/>
+          <w:szCs w:val="28"/>
+          <w:u w:val="none"/>
+        </w:rPr>
+        <w:tab/>
+        <w:t>Организационные стратегии</w:t>
+      </w:r>
+    </w:p>
+    <w:p>
+      <w:pPr>
+        <w:pStyle w:val="BodyText"/>
+        <w:spacing w:lineRule="auto" w:line="360" w:before="0" w:after="0"/>
+        <w:jc w:val="both"/>
+        <w:rPr/>
+      </w:pPr>
+      <w:r>
+        <w:rPr>
+          <w:rFonts w:ascii="Times New Roman" w:hAnsi="Times New Roman"/>
+          <w:b w:val="false"/>
+          <w:bCs w:val="false"/>
+          <w:color w:val="000000"/>
+          <w:sz w:val="28"/>
+          <w:szCs w:val="28"/>
+          <w:u w:val="none"/>
+        </w:rPr>
+        <w:tab/>
+        <w:t>Эффективные спортивные программы часто включают как теоретические, так и практические компоненты. Например, обучение профилактике травм для студентов спортивных дисциплин показало снижение числа мышечно-скелетных травм и улучшение усвоения знаний.</w:t>
+      </w:r>
+    </w:p>
+    <w:p>
+      <w:pPr>
+        <w:pStyle w:val="BodyText"/>
+        <w:spacing w:lineRule="auto" w:line="360" w:before="0" w:after="0"/>
+        <w:jc w:val="both"/>
+        <w:rPr/>
+      </w:pPr>
+      <w:r>
+        <w:rPr>
+          <w:rFonts w:ascii="Times New Roman" w:hAnsi="Times New Roman"/>
+          <w:b w:val="false"/>
+          <w:bCs w:val="false"/>
+          <w:color w:val="000000"/>
+          <w:sz w:val="28"/>
+          <w:szCs w:val="28"/>
+          <w:u w:val="none"/>
+        </w:rPr>
+        <w:tab/>
+        <w:t>Важным фактором является также участие родителей в спортивной деятельности детей, что способствует формированию позитивного отношения к физической активности.</w:t>
+      </w:r>
+    </w:p>
+    <w:p>
+      <w:pPr>
+        <w:pStyle w:val="Heading2"/>
+        <w:spacing w:lineRule="auto" w:line="360" w:before="0" w:after="0"/>
+        <w:jc w:val="both"/>
+        <w:rPr>
+          <w:rFonts w:ascii="Times New Roman" w:hAnsi="Times New Roman"/>
+          <w:b w:val="false"/>
+          <w:bCs w:val="false"/>
+          <w:color w:val="000000"/>
+          <w:sz w:val="28"/>
+          <w:szCs w:val="28"/>
+          <w:u w:val="none"/>
+        </w:rPr>
+      </w:pPr>
+      <w:r>
+        <w:rPr>
+          <w:rFonts w:ascii="Times New Roman" w:hAnsi="Times New Roman"/>
+          <w:b w:val="false"/>
+          <w:bCs w:val="false"/>
+          <w:color w:val="000000"/>
+          <w:sz w:val="28"/>
+          <w:szCs w:val="28"/>
+          <w:u w:val="none"/>
+        </w:rPr>
+        <w:tab/>
+        <w:t>Роль педагога в физкультурно-спортивной работе</w:t>
+      </w:r>
+    </w:p>
+    <w:p>
+      <w:pPr>
+        <w:pStyle w:val="BodyText"/>
+        <w:spacing w:lineRule="auto" w:line="360" w:before="0" w:after="0"/>
+        <w:jc w:val="both"/>
+        <w:rPr/>
+      </w:pPr>
+      <w:r>
+        <w:rPr>
+          <w:rFonts w:ascii="Times New Roman" w:hAnsi="Times New Roman"/>
+          <w:b w:val="false"/>
+          <w:bCs w:val="false"/>
+          <w:color w:val="000000"/>
+          <w:sz w:val="28"/>
+          <w:szCs w:val="28"/>
+          <w:u w:val="none"/>
+        </w:rPr>
+        <w:tab/>
+        <w:t>Педагоги играют ключевую роль в мотивации студентов и поддержании интереса к физическому воспитанию. Рефлексивные практики, такие как адаптация уроков к индивидуальным потребностям и поощрение внутренней мотивации, являются основой эффективного преподавания.</w:t>
+      </w:r>
+    </w:p>
+    <w:p>
+      <w:pPr>
+        <w:pStyle w:val="BodyText"/>
+        <w:spacing w:lineRule="auto" w:line="360" w:before="0" w:after="0"/>
+        <w:jc w:val="both"/>
+        <w:rPr/>
+      </w:pPr>
+      <w:r>
+        <w:rPr>
+          <w:rFonts w:ascii="Times New Roman" w:hAnsi="Times New Roman"/>
+          <w:b w:val="false"/>
+          <w:bCs w:val="false"/>
+          <w:color w:val="000000"/>
+          <w:sz w:val="28"/>
+          <w:szCs w:val="28"/>
+          <w:u w:val="none"/>
+        </w:rPr>
+        <w:tab/>
+        <w:t>Профессиональное развитие учителей физической культуры имеет решающее значение. Исследования подчеркивают необходимость обладания сильными педагогическими навыками и глубоким пониманием спортивной науки для эффективного взаимодействия со студентами.</w:t>
+      </w:r>
+    </w:p>
+    <w:p>
+      <w:pPr>
+        <w:pStyle w:val="Heading2"/>
+        <w:spacing w:lineRule="auto" w:line="360" w:before="0" w:after="0"/>
+        <w:jc w:val="both"/>
+        <w:rPr>
+          <w:rFonts w:ascii="Times New Roman" w:hAnsi="Times New Roman"/>
+          <w:b w:val="false"/>
+          <w:bCs w:val="false"/>
+          <w:color w:val="000000"/>
+          <w:sz w:val="28"/>
+          <w:szCs w:val="28"/>
+          <w:u w:val="none"/>
+        </w:rPr>
+      </w:pPr>
+      <w:r>
+        <w:rPr>
+          <w:rFonts w:ascii="Times New Roman" w:hAnsi="Times New Roman"/>
+          <w:b w:val="false"/>
+          <w:bCs w:val="false"/>
+          <w:color w:val="000000"/>
+          <w:sz w:val="28"/>
+          <w:szCs w:val="28"/>
+          <w:u w:val="none"/>
+        </w:rPr>
+        <w:tab/>
+        <w:t>Мотивационные факторы</w:t>
       </w:r>
     </w:p>
     <w:p>
@@ -1310,25 +1412,34 @@
         <w:pStyle w:val="BodyText"/>
         <w:spacing w:lineRule="auto" w:line="360"/>
         <w:jc w:val="both"/>
-        <w:rPr/>
-      </w:pPr>
-      <w:r>
-        <w:rPr>
-          <w:rFonts w:ascii="Times New Roman" w:hAnsi="Times New Roman"/>
-          <w:b w:val="false"/>
-          <w:bCs w:val="false"/>
-          <w:color w:val="000000"/>
-          <w:sz w:val="28"/>
-          <w:szCs w:val="28"/>
-          <w:u w:val="none"/>
-        </w:rPr>
-        <w:t>Интеграция спортивных мероприятий в образовательную среду связана с улучшением физического и психического здоровья, особенно среди молодежи.</w:t>
+        <w:rPr>
+          <w:rFonts w:ascii="Times New Roman" w:hAnsi="Times New Roman"/>
+          <w:b w:val="false"/>
+          <w:bCs w:val="false"/>
+          <w:color w:val="000000"/>
+          <w:sz w:val="28"/>
+          <w:szCs w:val="28"/>
+          <w:u w:val="none"/>
+        </w:rPr>
+      </w:pPr>
+      <w:r>
+        <w:rPr>
+          <w:rFonts w:ascii="Times New Roman" w:hAnsi="Times New Roman"/>
+          <w:b w:val="false"/>
+          <w:bCs w:val="false"/>
+          <w:color w:val="000000"/>
+          <w:sz w:val="28"/>
+          <w:szCs w:val="28"/>
+          <w:u w:val="none"/>
+        </w:rPr>
+        <w:tab/>
+        <w:t>Мотивация в спортивной педагогике зависит от соответствия методов обучения интересам и способностям учащихся. Дифференцированные подходы, такие как индивидуализированная оценка результатов, рекомендуются для повышения вовлеченности студентов.</w:t>
       </w:r>
     </w:p>
     <w:p>
       <w:pPr>
         <w:pStyle w:val="Heading2"/>
-        <w:spacing w:lineRule="auto" w:line="360"/>
+        <w:spacing w:lineRule="auto" w:line="360" w:before="0" w:after="0"/>
         <w:jc w:val="both"/>
         <w:rPr>
           <w:rFonts w:ascii="Times New Roman" w:hAnsi="Times New Roman"/>
@@ -1351,19 +1462,7 @@
           <w:u w:val="none"/>
         </w:rPr>
         <w:tab/>
-        <w:t>О</w:t>
-      </w:r>
-      <w:r>
-        <w:rPr>
-          <w:rFonts w:ascii="Times New Roman" w:hAnsi="Times New Roman"/>
-          <w:b w:val="false"/>
-          <w:bCs w:val="false"/>
-          <w:color w:val="000000"/>
-          <w:sz w:val="28"/>
-          <w:szCs w:val="28"/>
-          <w:u w:val="none"/>
-        </w:rPr>
-        <w:t>рганизационные стратегии</w:t>
+        <w:t>Интеграция спорта и образования</w:t>
       </w:r>
     </w:p>
     <w:p>
@@ -1384,7 +1483,65 @@
           <w:u w:val="none"/>
         </w:rPr>
         <w:tab/>
-        <w:t>Эффективные спортивные программы часто включают как теоретические, так и практические компоненты. Например, обучение профилактике травм для студентов спортивных дисциплин показало снижение числа мышечно-скелетных травм и улучшение усвоения знаний.</w:t>
+        <w:t>Спортивная педагогика выходит за рамки физической подготовки и включает развитие жизненных навыков, таких как дисциплина, устойчивость и командная работа. Этот целостный подход имеет решающее значение для подготовки студентов к общественным вызовам.</w:t>
+      </w:r>
+    </w:p>
+    <w:p>
+      <w:pPr>
+        <w:pStyle w:val="Heading2"/>
+        <w:spacing w:lineRule="auto" w:line="360" w:before="0" w:after="0"/>
+        <w:jc w:val="both"/>
+        <w:rPr>
+          <w:rFonts w:ascii="Times New Roman" w:hAnsi="Times New Roman"/>
+          <w:b w:val="false"/>
+          <w:bCs w:val="false"/>
+          <w:color w:val="000000"/>
+          <w:sz w:val="28"/>
+          <w:szCs w:val="28"/>
+          <w:u w:val="none"/>
+        </w:rPr>
+      </w:pPr>
+      <w:r>
+        <w:rPr>
+          <w:rFonts w:ascii="Times New Roman" w:hAnsi="Times New Roman"/>
+          <w:b w:val="false"/>
+          <w:bCs w:val="false"/>
+          <w:color w:val="000000"/>
+          <w:sz w:val="28"/>
+          <w:szCs w:val="28"/>
+          <w:u w:val="none"/>
+        </w:rPr>
+        <w:tab/>
+        <w:t>Проблемы и перспективы развития физкультурно-спортивной работы</w:t>
+      </w:r>
+    </w:p>
+    <w:p>
+      <w:pPr>
+        <w:pStyle w:val="Heading3"/>
+        <w:spacing w:lineRule="auto" w:line="360" w:before="0" w:after="0"/>
+        <w:jc w:val="both"/>
+        <w:rPr>
+          <w:rFonts w:ascii="Times New Roman" w:hAnsi="Times New Roman"/>
+          <w:b w:val="false"/>
+          <w:bCs w:val="false"/>
+          <w:color w:val="000000"/>
+          <w:sz w:val="28"/>
+          <w:szCs w:val="28"/>
+          <w:u w:val="none"/>
+        </w:rPr>
+      </w:pPr>
+      <w:r>
+        <w:rPr>
+          <w:rFonts w:ascii="Times New Roman" w:hAnsi="Times New Roman"/>
+          <w:b w:val="false"/>
+          <w:bCs w:val="false"/>
+          <w:color w:val="000000"/>
+          <w:sz w:val="28"/>
+          <w:szCs w:val="28"/>
+          <w:u w:val="none"/>
+        </w:rPr>
+        <w:tab/>
+        <w:t>Барьеры для участия</w:t>
       </w:r>
     </w:p>
     <w:p>
@@ -1392,7 +1549,15 @@
         <w:pStyle w:val="BodyText"/>
         <w:spacing w:lineRule="auto" w:line="360"/>
         <w:jc w:val="both"/>
-        <w:rPr/>
+        <w:rPr>
+          <w:rFonts w:ascii="Times New Roman" w:hAnsi="Times New Roman"/>
+          <w:b w:val="false"/>
+          <w:bCs w:val="false"/>
+          <w:color w:val="000000"/>
+          <w:sz w:val="28"/>
+          <w:szCs w:val="28"/>
+          <w:u w:val="none"/>
+        </w:rPr>
       </w:pPr>
       <w:r>
         <w:rPr>
@@ -1405,13 +1570,13 @@
           <w:u w:val="none"/>
         </w:rPr>
         <w:tab/>
-        <w:t>Важным фактором является также участие родителей в спортивной деятельности детей, что способствует формированию позитивного отношения к физической активности.</w:t>
-      </w:r>
-    </w:p>
-    <w:p>
-      <w:pPr>
-        <w:pStyle w:val="Heading2"/>
-        <w:spacing w:lineRule="auto" w:line="360"/>
+        <w:t>Несмотря на преимущества, такие проблемы, как недостаток мотивации, неадекватные условия и недостаточная подготовка учителей, препятствуют эффективности программ физического воспитания. Решение этих проблем требует системных изменений, включая реформы политики, увеличение финансирования и вовлечение сообщества.</w:t>
+      </w:r>
+    </w:p>
+    <w:p>
+      <w:pPr>
+        <w:pStyle w:val="Heading3"/>
+        <w:spacing w:lineRule="auto" w:line="360" w:before="0" w:after="0"/>
         <w:jc w:val="both"/>
         <w:rPr>
           <w:rFonts w:ascii="Times New Roman" w:hAnsi="Times New Roman"/>
@@ -1434,19 +1599,7 @@
           <w:u w:val="none"/>
         </w:rPr>
         <w:tab/>
-        <w:t>Р</w:t>
-      </w:r>
-      <w:r>
-        <w:rPr>
-          <w:rFonts w:ascii="Times New Roman" w:hAnsi="Times New Roman"/>
-          <w:b w:val="false"/>
-          <w:bCs w:val="false"/>
-          <w:color w:val="000000"/>
-          <w:sz w:val="28"/>
-          <w:szCs w:val="28"/>
-          <w:u w:val="none"/>
-        </w:rPr>
-        <w:t>оль педагога в физкультурно-спортивной работе</w:t>
+        <w:t>Новые тенденции</w:t>
       </w:r>
     </w:p>
     <w:p>
@@ -1467,339 +1620,13 @@
           <w:u w:val="none"/>
         </w:rPr>
         <w:tab/>
-        <w:t>Педагоги играют ключевую роль в мотивации студентов и поддержании интереса к физическому воспитанию. Рефлексивные практики, такие как адаптация уроков к индивидуальным потребностям и поощрение внутренней мотивации, являются основой эффективного преподавания.</w:t>
+        <w:t>Использование технологий и подходов, основанных на данных, в физическом воспитании набирает обороты. Например, мониторинг уровня физической подготовки с помощью индексов и персонализированных систем обратной связи показал перспективность в улучшении результатов учащихся.</w:t>
       </w:r>
     </w:p>
     <w:p>
       <w:pPr>
         <w:pStyle w:val="BodyText"/>
-        <w:spacing w:lineRule="auto" w:line="360"/>
-        <w:jc w:val="both"/>
-        <w:rPr/>
-      </w:pPr>
-      <w:r>
-        <w:rPr>
-          <w:rFonts w:ascii="Times New Roman" w:hAnsi="Times New Roman"/>
-          <w:b w:val="false"/>
-          <w:bCs w:val="false"/>
-          <w:color w:val="000000"/>
-          <w:sz w:val="28"/>
-          <w:szCs w:val="28"/>
-          <w:u w:val="none"/>
-        </w:rPr>
-        <w:tab/>
-        <w:t>Профессиональное развитие учителей физической культуры имеет решающее значение. Исследования подчеркивают необходимость обладания сильными педагогическими навыками и глубоким пониманием спортивной науки для эффективного взаимодействия со студентами.</w:t>
-      </w:r>
-    </w:p>
-    <w:p>
-      <w:pPr>
-        <w:pStyle w:val="Heading2"/>
-        <w:spacing w:lineRule="auto" w:line="360"/>
-        <w:jc w:val="both"/>
-        <w:rPr>
-          <w:rFonts w:ascii="Times New Roman" w:hAnsi="Times New Roman"/>
-          <w:b w:val="false"/>
-          <w:bCs w:val="false"/>
-          <w:color w:val="000000"/>
-          <w:sz w:val="28"/>
-          <w:szCs w:val="28"/>
-          <w:u w:val="none"/>
-        </w:rPr>
-      </w:pPr>
-      <w:r>
-        <w:rPr>
-          <w:rFonts w:ascii="Times New Roman" w:hAnsi="Times New Roman"/>
-          <w:b w:val="false"/>
-          <w:bCs w:val="false"/>
-          <w:color w:val="000000"/>
-          <w:sz w:val="28"/>
-          <w:szCs w:val="28"/>
-          <w:u w:val="none"/>
-        </w:rPr>
-        <w:tab/>
-        <w:t>М</w:t>
-      </w:r>
-      <w:r>
-        <w:rPr>
-          <w:rFonts w:ascii="Times New Roman" w:hAnsi="Times New Roman"/>
-          <w:b w:val="false"/>
-          <w:bCs w:val="false"/>
-          <w:color w:val="000000"/>
-          <w:sz w:val="28"/>
-          <w:szCs w:val="28"/>
-          <w:u w:val="none"/>
-        </w:rPr>
-        <w:t>отивационные факторы</w:t>
-      </w:r>
-    </w:p>
-    <w:p>
-      <w:pPr>
-        <w:pStyle w:val="BodyText"/>
-        <w:spacing w:lineRule="auto" w:line="360"/>
-        <w:jc w:val="both"/>
-        <w:rPr>
-          <w:rFonts w:ascii="Times New Roman" w:hAnsi="Times New Roman"/>
-          <w:b w:val="false"/>
-          <w:bCs w:val="false"/>
-          <w:color w:val="000000"/>
-          <w:sz w:val="28"/>
-          <w:szCs w:val="28"/>
-          <w:u w:val="none"/>
-        </w:rPr>
-      </w:pPr>
-      <w:r>
-        <w:rPr>
-          <w:rFonts w:ascii="Times New Roman" w:hAnsi="Times New Roman"/>
-          <w:b w:val="false"/>
-          <w:bCs w:val="false"/>
-          <w:color w:val="000000"/>
-          <w:sz w:val="28"/>
-          <w:szCs w:val="28"/>
-          <w:u w:val="none"/>
-        </w:rPr>
-        <w:tab/>
-        <w:t>Мотивация в спортивной педагогике зависит от соответствия методов обучения интересам и способностям учащихся. Дифференцированные подходы, такие как индивидуализированная оценка результатов, рекомендуются для повышения вовлеченности студентов.</w:t>
-      </w:r>
-    </w:p>
-    <w:p>
-      <w:pPr>
-        <w:pStyle w:val="Heading2"/>
-        <w:spacing w:lineRule="auto" w:line="360"/>
-        <w:jc w:val="both"/>
-        <w:rPr>
-          <w:rFonts w:ascii="Times New Roman" w:hAnsi="Times New Roman"/>
-          <w:b w:val="false"/>
-          <w:bCs w:val="false"/>
-          <w:color w:val="000000"/>
-          <w:sz w:val="28"/>
-          <w:szCs w:val="28"/>
-          <w:u w:val="none"/>
-        </w:rPr>
-      </w:pPr>
-      <w:r>
-        <w:rPr>
-          <w:rFonts w:ascii="Times New Roman" w:hAnsi="Times New Roman"/>
-          <w:b w:val="false"/>
-          <w:bCs w:val="false"/>
-          <w:color w:val="000000"/>
-          <w:sz w:val="28"/>
-          <w:szCs w:val="28"/>
-          <w:u w:val="none"/>
-        </w:rPr>
-        <w:tab/>
-        <w:t>И</w:t>
-      </w:r>
-      <w:r>
-        <w:rPr>
-          <w:rFonts w:ascii="Times New Roman" w:hAnsi="Times New Roman"/>
-          <w:b w:val="false"/>
-          <w:bCs w:val="false"/>
-          <w:color w:val="000000"/>
-          <w:sz w:val="28"/>
-          <w:szCs w:val="28"/>
-          <w:u w:val="none"/>
-        </w:rPr>
-        <w:t>нтеграция спорта и образования</w:t>
-      </w:r>
-    </w:p>
-    <w:p>
-      <w:pPr>
-        <w:pStyle w:val="BodyText"/>
-        <w:spacing w:lineRule="auto" w:line="360"/>
-        <w:jc w:val="both"/>
-        <w:rPr/>
-      </w:pPr>
-      <w:r>
-        <w:rPr>
-          <w:rFonts w:ascii="Times New Roman" w:hAnsi="Times New Roman"/>
-          <w:b w:val="false"/>
-          <w:bCs w:val="false"/>
-          <w:color w:val="000000"/>
-          <w:sz w:val="28"/>
-          <w:szCs w:val="28"/>
-          <w:u w:val="none"/>
-        </w:rPr>
-        <w:tab/>
-        <w:t>Спортивная педагогика выходит за рамки физической подготовки и включает развитие жизненных навыков, таких как дисциплина, устойчивость и командная работа. Этот целостный подход имеет решающее значение для подготовки студентов к общественным вызовам.</w:t>
-      </w:r>
-    </w:p>
-    <w:p>
-      <w:pPr>
-        <w:pStyle w:val="Heading2"/>
-        <w:spacing w:lineRule="auto" w:line="360"/>
-        <w:jc w:val="both"/>
-        <w:rPr>
-          <w:rFonts w:ascii="Times New Roman" w:hAnsi="Times New Roman"/>
-          <w:b w:val="false"/>
-          <w:bCs w:val="false"/>
-          <w:color w:val="000000"/>
-          <w:sz w:val="28"/>
-          <w:szCs w:val="28"/>
-          <w:u w:val="none"/>
-        </w:rPr>
-      </w:pPr>
-      <w:r>
-        <w:rPr>
-          <w:rFonts w:ascii="Times New Roman" w:hAnsi="Times New Roman"/>
-          <w:b w:val="false"/>
-          <w:bCs w:val="false"/>
-          <w:color w:val="000000"/>
-          <w:sz w:val="28"/>
-          <w:szCs w:val="28"/>
-          <w:u w:val="none"/>
-        </w:rPr>
-        <w:tab/>
-        <w:t>П</w:t>
-      </w:r>
-      <w:r>
-        <w:rPr>
-          <w:rFonts w:ascii="Times New Roman" w:hAnsi="Times New Roman"/>
-          <w:b w:val="false"/>
-          <w:bCs w:val="false"/>
-          <w:color w:val="000000"/>
-          <w:sz w:val="28"/>
-          <w:szCs w:val="28"/>
-          <w:u w:val="none"/>
-        </w:rPr>
-        <w:t>роблемы и перспективы развития физкультурно-спортивной работы</w:t>
-      </w:r>
-    </w:p>
-    <w:p>
-      <w:pPr>
-        <w:pStyle w:val="Heading3"/>
-        <w:spacing w:lineRule="auto" w:line="360"/>
-        <w:jc w:val="both"/>
-        <w:rPr>
-          <w:rFonts w:ascii="Times New Roman" w:hAnsi="Times New Roman"/>
-          <w:b w:val="false"/>
-          <w:bCs w:val="false"/>
-          <w:color w:val="000000"/>
-          <w:sz w:val="28"/>
-          <w:szCs w:val="28"/>
-          <w:u w:val="none"/>
-        </w:rPr>
-      </w:pPr>
-      <w:r>
-        <w:rPr>
-          <w:rFonts w:ascii="Times New Roman" w:hAnsi="Times New Roman"/>
-          <w:b w:val="false"/>
-          <w:bCs w:val="false"/>
-          <w:color w:val="000000"/>
-          <w:sz w:val="28"/>
-          <w:szCs w:val="28"/>
-          <w:u w:val="none"/>
-        </w:rPr>
-        <w:tab/>
-        <w:t>Б</w:t>
-      </w:r>
-      <w:r>
-        <w:rPr>
-          <w:rFonts w:ascii="Times New Roman" w:hAnsi="Times New Roman"/>
-          <w:b w:val="false"/>
-          <w:bCs w:val="false"/>
-          <w:color w:val="000000"/>
-          <w:sz w:val="28"/>
-          <w:szCs w:val="28"/>
-          <w:u w:val="none"/>
-        </w:rPr>
-        <w:t>арьеры для участия</w:t>
-      </w:r>
-    </w:p>
-    <w:p>
-      <w:pPr>
-        <w:pStyle w:val="BodyText"/>
-        <w:spacing w:lineRule="auto" w:line="360"/>
-        <w:jc w:val="both"/>
-        <w:rPr>
-          <w:rFonts w:ascii="Times New Roman" w:hAnsi="Times New Roman"/>
-          <w:b w:val="false"/>
-          <w:bCs w:val="false"/>
-          <w:color w:val="000000"/>
-          <w:sz w:val="28"/>
-          <w:szCs w:val="28"/>
-          <w:u w:val="none"/>
-        </w:rPr>
-      </w:pPr>
-      <w:r>
-        <w:rPr>
-          <w:rFonts w:ascii="Times New Roman" w:hAnsi="Times New Roman"/>
-          <w:b w:val="false"/>
-          <w:bCs w:val="false"/>
-          <w:color w:val="000000"/>
-          <w:sz w:val="28"/>
-          <w:szCs w:val="28"/>
-          <w:u w:val="none"/>
-        </w:rPr>
-        <w:tab/>
-        <w:t>Несмотря на преимущества, такие проблемы, как недостаток мотивации, неадекватные условия и недостаточная подготовка учителей, препятствуют эффективности программ физического воспитания. Решение этих проблем требует системных изменений, включая реформы политики, увеличение финансирования и вовлечение сообщества.</w:t>
-      </w:r>
-    </w:p>
-    <w:p>
-      <w:pPr>
-        <w:pStyle w:val="Heading3"/>
-        <w:spacing w:lineRule="auto" w:line="360"/>
-        <w:jc w:val="both"/>
-        <w:rPr>
-          <w:rFonts w:ascii="Times New Roman" w:hAnsi="Times New Roman"/>
-          <w:b w:val="false"/>
-          <w:bCs w:val="false"/>
-          <w:color w:val="000000"/>
-          <w:sz w:val="28"/>
-          <w:szCs w:val="28"/>
-          <w:u w:val="none"/>
-        </w:rPr>
-      </w:pPr>
-      <w:r>
-        <w:rPr>
-          <w:rFonts w:ascii="Times New Roman" w:hAnsi="Times New Roman"/>
-          <w:b w:val="false"/>
-          <w:bCs w:val="false"/>
-          <w:color w:val="000000"/>
-          <w:sz w:val="28"/>
-          <w:szCs w:val="28"/>
-          <w:u w:val="none"/>
-        </w:rPr>
-        <w:tab/>
-        <w:t>Н</w:t>
-      </w:r>
-      <w:r>
-        <w:rPr>
-          <w:rFonts w:ascii="Times New Roman" w:hAnsi="Times New Roman"/>
-          <w:b w:val="false"/>
-          <w:bCs w:val="false"/>
-          <w:color w:val="000000"/>
-          <w:sz w:val="28"/>
-          <w:szCs w:val="28"/>
-          <w:u w:val="none"/>
-        </w:rPr>
-        <w:t>овые тенденции</w:t>
-      </w:r>
-    </w:p>
-    <w:p>
-      <w:pPr>
-        <w:pStyle w:val="BodyText"/>
-        <w:spacing w:lineRule="auto" w:line="360"/>
-        <w:jc w:val="both"/>
-        <w:rPr/>
-      </w:pPr>
-      <w:r>
-        <w:rPr>
-          <w:rFonts w:ascii="Times New Roman" w:hAnsi="Times New Roman"/>
-          <w:b w:val="false"/>
-          <w:bCs w:val="false"/>
-          <w:color w:val="000000"/>
-          <w:sz w:val="28"/>
-          <w:szCs w:val="28"/>
-          <w:u w:val="none"/>
-        </w:rPr>
-        <w:tab/>
-        <w:t>Использование технологий и подходов, основанных на данных, в физическом воспитании набирает обороты. Например, мониторинг уровня физической подготовки с помощью индексов и персонализированных систем обратной связи показал перспективность в улучшении результатов учащихся.</w:t>
-      </w:r>
-    </w:p>
-    <w:p>
-      <w:pPr>
-        <w:pStyle w:val="BodyText"/>
-        <w:spacing w:lineRule="auto" w:line="360"/>
+        <w:spacing w:lineRule="auto" w:line="360" w:before="0" w:after="0"/>
         <w:jc w:val="both"/>
         <w:rPr>
           <w:rFonts w:ascii="Times New Roman" w:hAnsi="Times New Roman"/>
@@ -1828,7 +1655,7 @@
     <w:p>
       <w:pPr>
         <w:pStyle w:val="Heading2"/>
-        <w:spacing w:lineRule="auto" w:line="360"/>
+        <w:spacing w:lineRule="auto" w:line="360" w:before="0" w:after="0"/>
         <w:jc w:val="both"/>
         <w:rPr>
           <w:rFonts w:ascii="Times New Roman" w:hAnsi="Times New Roman"/>
@@ -1851,19 +1678,7 @@
           <w:u w:val="none"/>
         </w:rPr>
         <w:tab/>
-        <w:t>З</w:t>
-      </w:r>
-      <w:r>
-        <w:rPr>
-          <w:rFonts w:ascii="Times New Roman" w:hAnsi="Times New Roman"/>
-          <w:b w:val="false"/>
-          <w:bCs w:val="false"/>
-          <w:color w:val="000000"/>
-          <w:sz w:val="28"/>
-          <w:szCs w:val="28"/>
-          <w:u w:val="none"/>
-        </w:rPr>
-        <w:t>аключение</w:t>
+        <w:t>Заключение</w:t>
       </w:r>
     </w:p>
     <w:p>
@@ -2069,13 +1884,30 @@
     <w:lvl w:ilvl="0">
       <w:start w:val="1"/>
       <w:numFmt w:val="bullet"/>
+      <w:lvlText w:val="-"/>
+      <w:lvlJc w:val="left"/>
+      <w:pPr>
+        <w:tabs>
+          <w:tab w:val="num" w:pos="709"/>
+        </w:tabs>
+        <w:ind w:left="709" w:hanging="283"/>
+      </w:pPr>
+      <w:rPr>
+        <w:rFonts w:ascii="OpenSymbol" w:hAnsi="OpenSymbol" w:cs="OpenSymbol" w:hint="default"/>
+        <w:sz w:val="28"/>
+        <w:szCs w:val="28"/>
+      </w:rPr>
+    </w:lvl>
+    <w:lvl w:ilvl="1">
+      <w:start w:val="1"/>
+      <w:numFmt w:val="bullet"/>
       <w:lvlText w:val=""/>
       <w:lvlJc w:val="left"/>
       <w:pPr>
         <w:tabs>
-          <w:tab w:val="num" w:pos="709"/>
-        </w:tabs>
-        <w:ind w:left="709" w:hanging="283"/>
+          <w:tab w:val="num" w:pos="1418"/>
+        </w:tabs>
+        <w:ind w:left="1418" w:hanging="283"/>
       </w:pPr>
       <w:rPr>
         <w:rFonts w:ascii="Symbol" w:hAnsi="Symbol" w:cs="Symbol" w:hint="default"/>
@@ -2083,16 +1915,16 @@
         <w:szCs w:val="28"/>
       </w:rPr>
     </w:lvl>
-    <w:lvl w:ilvl="1">
+    <w:lvl w:ilvl="2">
       <w:start w:val="1"/>
       <w:numFmt w:val="bullet"/>
       <w:lvlText w:val=""/>
       <w:lvlJc w:val="left"/>
       <w:pPr>
         <w:tabs>
-          <w:tab w:val="num" w:pos="1418"/>
-        </w:tabs>
-        <w:ind w:left="1418" w:hanging="283"/>
+          <w:tab w:val="num" w:pos="2127"/>
+        </w:tabs>
+        <w:ind w:left="2127" w:hanging="283"/>
       </w:pPr>
       <w:rPr>
         <w:rFonts w:ascii="Symbol" w:hAnsi="Symbol" w:cs="Symbol" w:hint="default"/>
@@ -2100,16 +1932,16 @@
         <w:szCs w:val="28"/>
       </w:rPr>
     </w:lvl>
-    <w:lvl w:ilvl="2">
+    <w:lvl w:ilvl="3">
       <w:start w:val="1"/>
       <w:numFmt w:val="bullet"/>
       <w:lvlText w:val=""/>
       <w:lvlJc w:val="left"/>
       <w:pPr>
         <w:tabs>
-          <w:tab w:val="num" w:pos="2127"/>
-        </w:tabs>
-        <w:ind w:left="2127" w:hanging="283"/>
+          <w:tab w:val="num" w:pos="2836"/>
+        </w:tabs>
+        <w:ind w:left="2836" w:hanging="283"/>
       </w:pPr>
       <w:rPr>
         <w:rFonts w:ascii="Symbol" w:hAnsi="Symbol" w:cs="Symbol" w:hint="default"/>
@@ -2117,16 +1949,16 @@
         <w:szCs w:val="28"/>
       </w:rPr>
     </w:lvl>
-    <w:lvl w:ilvl="3">
+    <w:lvl w:ilvl="4">
       <w:start w:val="1"/>
       <w:numFmt w:val="bullet"/>
       <w:lvlText w:val=""/>
       <w:lvlJc w:val="left"/>
       <w:pPr>
         <w:tabs>
-          <w:tab w:val="num" w:pos="2836"/>
-        </w:tabs>
-        <w:ind w:left="2836" w:hanging="283"/>
+          <w:tab w:val="num" w:pos="3545"/>
+        </w:tabs>
+        <w:ind w:left="3545" w:hanging="283"/>
       </w:pPr>
       <w:rPr>
         <w:rFonts w:ascii="Symbol" w:hAnsi="Symbol" w:cs="Symbol" w:hint="default"/>
@@ -2134,16 +1966,16 @@
         <w:szCs w:val="28"/>
       </w:rPr>
     </w:lvl>
-    <w:lvl w:ilvl="4">
+    <w:lvl w:ilvl="5">
       <w:start w:val="1"/>
       <w:numFmt w:val="bullet"/>
       <w:lvlText w:val=""/>
       <w:lvlJc w:val="left"/>
       <w:pPr>
         <w:tabs>
-          <w:tab w:val="num" w:pos="3545"/>
-        </w:tabs>
-        <w:ind w:left="3545" w:hanging="283"/>
+          <w:tab w:val="num" w:pos="4254"/>
+        </w:tabs>
+        <w:ind w:left="4254" w:hanging="283"/>
       </w:pPr>
       <w:rPr>
         <w:rFonts w:ascii="Symbol" w:hAnsi="Symbol" w:cs="Symbol" w:hint="default"/>
@@ -2151,16 +1983,16 @@
         <w:szCs w:val="28"/>
       </w:rPr>
     </w:lvl>
-    <w:lvl w:ilvl="5">
+    <w:lvl w:ilvl="6">
       <w:start w:val="1"/>
       <w:numFmt w:val="bullet"/>
       <w:lvlText w:val=""/>
       <w:lvlJc w:val="left"/>
       <w:pPr>
         <w:tabs>
-          <w:tab w:val="num" w:pos="4254"/>
-        </w:tabs>
-        <w:ind w:left="4254" w:hanging="283"/>
+          <w:tab w:val="num" w:pos="4963"/>
+        </w:tabs>
+        <w:ind w:left="4963" w:hanging="283"/>
       </w:pPr>
       <w:rPr>
         <w:rFonts w:ascii="Symbol" w:hAnsi="Symbol" w:cs="Symbol" w:hint="default"/>
@@ -2168,16 +2000,16 @@
         <w:szCs w:val="28"/>
       </w:rPr>
     </w:lvl>
-    <w:lvl w:ilvl="6">
+    <w:lvl w:ilvl="7">
       <w:start w:val="1"/>
       <w:numFmt w:val="bullet"/>
       <w:lvlText w:val=""/>
       <w:lvlJc w:val="left"/>
       <w:pPr>
         <w:tabs>
-          <w:tab w:val="num" w:pos="4963"/>
-        </w:tabs>
-        <w:ind w:left="4963" w:hanging="283"/>
+          <w:tab w:val="num" w:pos="5672"/>
+        </w:tabs>
+        <w:ind w:left="5672" w:hanging="283"/>
       </w:pPr>
       <w:rPr>
         <w:rFonts w:ascii="Symbol" w:hAnsi="Symbol" w:cs="Symbol" w:hint="default"/>
@@ -2185,16 +2017,16 @@
         <w:szCs w:val="28"/>
       </w:rPr>
     </w:lvl>
-    <w:lvl w:ilvl="7">
+    <w:lvl w:ilvl="8">
       <w:start w:val="1"/>
       <w:numFmt w:val="bullet"/>
       <w:lvlText w:val=""/>
       <w:lvlJc w:val="left"/>
       <w:pPr>
         <w:tabs>
-          <w:tab w:val="num" w:pos="5672"/>
-        </w:tabs>
-        <w:ind w:left="5672" w:hanging="283"/>
+          <w:tab w:val="num" w:pos="6381"/>
+        </w:tabs>
+        <w:ind w:left="6381" w:hanging="283"/>
       </w:pPr>
       <w:rPr>
         <w:rFonts w:ascii="Symbol" w:hAnsi="Symbol" w:cs="Symbol" w:hint="default"/>
@@ -2202,16 +2034,35 @@
         <w:szCs w:val="28"/>
       </w:rPr>
     </w:lvl>
-    <w:lvl w:ilvl="8">
+  </w:abstractNum>
+  <w:abstractNum w:abstractNumId="3">
+    <w:lvl w:ilvl="0">
+      <w:start w:val="1"/>
+      <w:numFmt w:val="bullet"/>
+      <w:lvlText w:val="-"/>
+      <w:lvlJc w:val="left"/>
+      <w:pPr>
+        <w:tabs>
+          <w:tab w:val="num" w:pos="720"/>
+        </w:tabs>
+        <w:ind w:left="720" w:hanging="360"/>
+      </w:pPr>
+      <w:rPr>
+        <w:rFonts w:ascii="OpenSymbol" w:hAnsi="OpenSymbol" w:cs="OpenSymbol" w:hint="default"/>
+        <w:sz w:val="28"/>
+        <w:szCs w:val="28"/>
+      </w:rPr>
+    </w:lvl>
+    <w:lvl w:ilvl="1">
       <w:start w:val="1"/>
       <w:numFmt w:val="bullet"/>
       <w:lvlText w:val=""/>
       <w:lvlJc w:val="left"/>
       <w:pPr>
         <w:tabs>
-          <w:tab w:val="num" w:pos="6381"/>
-        </w:tabs>
-        <w:ind w:left="6381" w:hanging="283"/>
+          <w:tab w:val="num" w:pos="1080"/>
+        </w:tabs>
+        <w:ind w:left="1080" w:hanging="360"/>
       </w:pPr>
       <w:rPr>
         <w:rFonts w:ascii="Symbol" w:hAnsi="Symbol" w:cs="Symbol" w:hint="default"/>
@@ -2219,8 +2070,127 @@
         <w:szCs w:val="28"/>
       </w:rPr>
     </w:lvl>
+    <w:lvl w:ilvl="2">
+      <w:start w:val="1"/>
+      <w:numFmt w:val="bullet"/>
+      <w:lvlText w:val=""/>
+      <w:lvlJc w:val="left"/>
+      <w:pPr>
+        <w:tabs>
+          <w:tab w:val="num" w:pos="1440"/>
+        </w:tabs>
+        <w:ind w:left="1440" w:hanging="360"/>
+      </w:pPr>
+      <w:rPr>
+        <w:rFonts w:ascii="Symbol" w:hAnsi="Symbol" w:cs="Symbol" w:hint="default"/>
+        <w:sz w:val="28"/>
+        <w:szCs w:val="28"/>
+      </w:rPr>
+    </w:lvl>
+    <w:lvl w:ilvl="3">
+      <w:start w:val="1"/>
+      <w:numFmt w:val="bullet"/>
+      <w:lvlText w:val=""/>
+      <w:lvlJc w:val="left"/>
+      <w:pPr>
+        <w:tabs>
+          <w:tab w:val="num" w:pos="1800"/>
+        </w:tabs>
+        <w:ind w:left="1800" w:hanging="360"/>
+      </w:pPr>
+      <w:rPr>
+        <w:rFonts w:ascii="Symbol" w:hAnsi="Symbol" w:cs="Symbol" w:hint="default"/>
+        <w:sz w:val="28"/>
+        <w:szCs w:val="28"/>
+      </w:rPr>
+    </w:lvl>
+    <w:lvl w:ilvl="4">
+      <w:start w:val="1"/>
+      <w:numFmt w:val="bullet"/>
+      <w:lvlText w:val=""/>
+      <w:lvlJc w:val="left"/>
+      <w:pPr>
+        <w:tabs>
+          <w:tab w:val="num" w:pos="2160"/>
+        </w:tabs>
+        <w:ind w:left="2160" w:hanging="360"/>
+      </w:pPr>
+      <w:rPr>
+        <w:rFonts w:ascii="Symbol" w:hAnsi="Symbol" w:cs="Symbol" w:hint="default"/>
+        <w:sz w:val="28"/>
+        <w:szCs w:val="28"/>
+      </w:rPr>
+    </w:lvl>
+    <w:lvl w:ilvl="5">
+      <w:start w:val="1"/>
+      <w:numFmt w:val="bullet"/>
+      <w:lvlText w:val=""/>
+      <w:lvlJc w:val="left"/>
+      <w:pPr>
+        <w:tabs>
+          <w:tab w:val="num" w:pos="2520"/>
+        </w:tabs>
+        <w:ind w:left="2520" w:hanging="360"/>
+      </w:pPr>
+      <w:rPr>
+        <w:rFonts w:ascii="Symbol" w:hAnsi="Symbol" w:cs="Symbol" w:hint="default"/>
+        <w:sz w:val="28"/>
+        <w:szCs w:val="28"/>
+      </w:rPr>
+    </w:lvl>
+    <w:lvl w:ilvl="6">
+      <w:start w:val="1"/>
+      <w:numFmt w:val="bullet"/>
+      <w:lvlText w:val=""/>
+      <w:lvlJc w:val="left"/>
+      <w:pPr>
+        <w:tabs>
+          <w:tab w:val="num" w:pos="2880"/>
+        </w:tabs>
+        <w:ind w:left="2880" w:hanging="360"/>
+      </w:pPr>
+      <w:rPr>
+        <w:rFonts w:ascii="Symbol" w:hAnsi="Symbol" w:cs="Symbol" w:hint="default"/>
+        <w:sz w:val="28"/>
+        <w:szCs w:val="28"/>
+      </w:rPr>
+    </w:lvl>
+    <w:lvl w:ilvl="7">
+      <w:start w:val="1"/>
+      <w:numFmt w:val="bullet"/>
+      <w:lvlText w:val=""/>
+      <w:lvlJc w:val="left"/>
+      <w:pPr>
+        <w:tabs>
+          <w:tab w:val="num" w:pos="3240"/>
+        </w:tabs>
+        <w:ind w:left="3240" w:hanging="360"/>
+      </w:pPr>
+      <w:rPr>
+        <w:rFonts w:ascii="Symbol" w:hAnsi="Symbol" w:cs="Symbol" w:hint="default"/>
+        <w:sz w:val="28"/>
+        <w:szCs w:val="28"/>
+      </w:rPr>
+    </w:lvl>
+    <w:lvl w:ilvl="8">
+      <w:start w:val="1"/>
+      <w:numFmt w:val="bullet"/>
+      <w:lvlText w:val=""/>
+      <w:lvlJc w:val="left"/>
+      <w:pPr>
+        <w:tabs>
+          <w:tab w:val="num" w:pos="3600"/>
+        </w:tabs>
+        <w:ind w:left="3600" w:hanging="360"/>
+      </w:pPr>
+      <w:rPr>
+        <w:rFonts w:ascii="Symbol" w:hAnsi="Symbol" w:cs="Symbol" w:hint="default"/>
+        <w:sz w:val="28"/>
+        <w:szCs w:val="28"/>
+      </w:rPr>
+    </w:lvl>
   </w:abstractNum>
-  <w:abstractNum w:abstractNumId="3">
+  <w:abstractNum w:abstractNumId="4">
     <w:lvl w:ilvl="0">
       <w:start w:val="1"/>
       <w:numFmt w:val="none"/>
@@ -2347,6 +2317,9 @@
   </w:num>
   <w:num w:numId="3">
     <w:abstractNumId w:val="3"/>
+  </w:num>
+  <w:num w:numId="4">
+    <w:abstractNumId w:val="4"/>
   </w:num>
 </w:numbering>
 </file>
